--- a/questionnaires/RBDstandardized_questionnaire_MAD_FR.docx
+++ b/questionnaires/RBDstandardized_questionnaire_MAD_FR.docx
@@ -55,30 +55,14 @@
                 <w:b/>
                 <w:lang w:val="fr-FR"/>
               </w:rPr>
-              <w:t xml:space="preserve">égime alimentaire minimum </w:t>
-            </w:r>
-            <w:proofErr w:type="gramStart"/>
-            <w:r>
-              <w:rPr>
-                <w:b/>
-                <w:lang w:val="fr-FR"/>
-              </w:rPr>
-              <w:t xml:space="preserve">acceptable </w:t>
-            </w:r>
-            <w:r>
-              <w:rPr>
-                <w:b/>
-                <w:lang w:val="fr-FR"/>
-              </w:rPr>
-              <w:t xml:space="preserve"> (</w:t>
-            </w:r>
-            <w:proofErr w:type="gramEnd"/>
-            <w:r>
-              <w:rPr>
-                <w:b/>
-                <w:lang w:val="fr-FR"/>
-              </w:rPr>
-              <w:t>MAD)</w:t>
+              <w:t xml:space="preserve">égime alimentaire minimum acceptable </w:t>
+            </w:r>
+            <w:r>
+              <w:rPr>
+                <w:b/>
+                <w:lang w:val="fr-FR"/>
+              </w:rPr>
+              <w:t xml:space="preserve"> (MAD)</w:t>
             </w:r>
           </w:p>
         </w:tc>
@@ -112,7 +96,7 @@
                 <w:szCs w:val="16"/>
                 <w:lang w:val="fr-FR"/>
               </w:rPr>
-              <w:t xml:space="preserve">HHSizeMm623_MAD </w:t>
+              <w:t xml:space="preserve">HHSize623_MAD </w:t>
             </w:r>
             <w:r>
               <w:rPr>
@@ -197,7 +181,6 @@
                 <w:lang w:val="fr-FR"/>
               </w:rPr>
             </w:pPr>
-            <w:proofErr w:type="gramStart"/>
             <w:r>
               <w:rPr>
                 <w:rFonts w:ascii="Verdana" w:hAnsi="Verdana"/>
@@ -208,20 +191,7 @@
                 <w:szCs w:val="16"/>
                 <w:lang w:val="fr-FR"/>
               </w:rPr>
-              <w:t>répétez</w:t>
-            </w:r>
-            <w:proofErr w:type="gramEnd"/>
-            <w:r>
-              <w:rPr>
-                <w:rFonts w:ascii="Verdana" w:hAnsi="Verdana"/>
-                <w:bCs/>
-                <w:i/>
-                <w:iCs/>
-                <w:sz w:val="16"/>
-                <w:szCs w:val="16"/>
-                <w:lang w:val="fr-FR"/>
-              </w:rPr>
-              <w:t xml:space="preserve"> les questions ci-dessous pour chaque enfant</w:t>
+              <w:t>répétez les questions ci-dessous pour chaque enfant</w:t>
             </w:r>
             <w:r>
               <w:rPr>
@@ -259,7 +229,6 @@
                 <w:lang w:val="fr-FR"/>
               </w:rPr>
             </w:pPr>
-            <w:proofErr w:type="spellStart"/>
             <w:r>
               <w:rPr>
                 <w:rFonts w:ascii="Verdana" w:hAnsi="Verdana"/>
@@ -270,7 +239,6 @@
               </w:rPr>
               <w:t>MAD_name</w:t>
             </w:r>
-            <w:proofErr w:type="spellEnd"/>
             <w:r>
               <w:rPr>
                 <w:rFonts w:ascii="Verdana" w:hAnsi="Verdana"/>
@@ -342,7 +310,6 @@
                 <w:lang w:val="fr-FR"/>
               </w:rPr>
             </w:pPr>
-            <w:proofErr w:type="spellStart"/>
             <w:r>
               <w:rPr>
                 <w:rFonts w:ascii="Verdana" w:hAnsi="Verdana"/>
@@ -353,7 +320,6 @@
               </w:rPr>
               <w:t>MAD_sex</w:t>
             </w:r>
-            <w:proofErr w:type="spellEnd"/>
             <w:r>
               <w:rPr>
                 <w:rFonts w:ascii="Verdana" w:hAnsi="Verdana"/>
@@ -414,33 +380,7 @@
                 <w:szCs w:val="16"/>
                 <w:lang w:val="fr-FR"/>
               </w:rPr>
-              <w:t>(</w:t>
-            </w:r>
-            <w:proofErr w:type="spellStart"/>
-            <w:r>
-              <w:rPr>
-                <w:rFonts w:ascii="Verdana" w:hAnsi="Verdana"/>
-                <w:bCs/>
-                <w:i/>
-                <w:iCs/>
-                <w:sz w:val="16"/>
-                <w:szCs w:val="16"/>
-                <w:lang w:val="fr-FR"/>
-              </w:rPr>
-              <w:t>MAD_name</w:t>
-            </w:r>
-            <w:proofErr w:type="spellEnd"/>
-            <w:r>
-              <w:rPr>
-                <w:rFonts w:ascii="Verdana" w:hAnsi="Verdana"/>
-                <w:bCs/>
-                <w:i/>
-                <w:iCs/>
-                <w:sz w:val="16"/>
-                <w:szCs w:val="16"/>
-                <w:lang w:val="fr-FR"/>
-              </w:rPr>
-              <w:t>)</w:t>
+              <w:t>(MAD_name)</w:t>
             </w:r>
           </w:p>
         </w:tc>
@@ -467,27 +407,7 @@
                 <w:szCs w:val="16"/>
                 <w:lang w:val="fr-FR"/>
               </w:rPr>
-              <w:t>1= masculin 2=</w:t>
-            </w:r>
-            <w:proofErr w:type="gramStart"/>
-            <w:r>
-              <w:rPr>
-                <w:rFonts w:ascii="Verdana" w:hAnsi="Verdana"/>
-                <w:sz w:val="16"/>
-                <w:szCs w:val="16"/>
-                <w:lang w:val="fr-FR"/>
-              </w:rPr>
-              <w:t>Féminin  |</w:t>
-            </w:r>
-            <w:proofErr w:type="gramEnd"/>
-            <w:r>
-              <w:rPr>
-                <w:rFonts w:ascii="Verdana" w:hAnsi="Verdana"/>
-                <w:sz w:val="16"/>
-                <w:szCs w:val="16"/>
-                <w:lang w:val="fr-FR"/>
-              </w:rPr>
-              <w:t>_|</w:t>
+              <w:t>1= masculin 2=Féminin  |_|</w:t>
             </w:r>
           </w:p>
         </w:tc>
@@ -515,7 +435,6 @@
                 <w:lang w:val="fr-FR"/>
               </w:rPr>
             </w:pPr>
-            <w:proofErr w:type="spellStart"/>
             <w:r>
               <w:rPr>
                 <w:rFonts w:ascii="Verdana" w:hAnsi="Verdana"/>
@@ -526,7 +445,6 @@
               </w:rPr>
               <w:t>MAD_dob</w:t>
             </w:r>
-            <w:proofErr w:type="spellEnd"/>
             <w:r>
               <w:rPr>
                 <w:rFonts w:ascii="Verdana" w:hAnsi="Verdana"/>
@@ -567,74 +485,28 @@
                 <w:szCs w:val="16"/>
                 <w:lang w:val="fr-FR"/>
               </w:rPr>
-              <w:t>(</w:t>
-            </w:r>
-            <w:proofErr w:type="spellStart"/>
-            <w:r>
-              <w:rPr>
-                <w:rFonts w:ascii="Verdana" w:hAnsi="Verdana"/>
-                <w:bCs/>
+              <w:t>(MAD_name)</w:t>
+            </w:r>
+          </w:p>
+          <w:p>
+            <w:pPr>
+              <w:pStyle w:val="Default"/>
+              <w:jc w:val="both"/>
+              <w:rPr>
                 <w:i/>
                 <w:iCs/>
                 <w:sz w:val="16"/>
                 <w:szCs w:val="16"/>
-                <w:lang w:val="fr-FR"/>
-              </w:rPr>
-              <w:t>MAD_name</w:t>
-            </w:r>
-            <w:proofErr w:type="spellEnd"/>
-            <w:r>
-              <w:rPr>
-                <w:rFonts w:ascii="Verdana" w:hAnsi="Verdana"/>
-                <w:bCs/>
+              </w:rPr>
+            </w:pPr>
+            <w:r>
+              <w:rPr>
                 <w:i/>
                 <w:iCs/>
                 <w:sz w:val="16"/>
                 <w:szCs w:val="16"/>
-                <w:lang w:val="fr-FR"/>
-              </w:rPr>
-              <w:t>)</w:t>
-            </w:r>
-          </w:p>
-          <w:p>
-            <w:pPr>
-              <w:pStyle w:val="Default"/>
-              <w:jc w:val="both"/>
-              <w:rPr>
-                <w:i/>
-                <w:iCs/>
-                <w:sz w:val="16"/>
-                <w:szCs w:val="16"/>
-              </w:rPr>
-            </w:pPr>
-            <w:r>
-              <w:rPr>
-                <w:i/>
-                <w:iCs/>
-                <w:sz w:val="16"/>
-                <w:szCs w:val="16"/>
-              </w:rPr>
-              <w:t>(</w:t>
-            </w:r>
-            <w:proofErr w:type="gramStart"/>
-            <w:r>
-              <w:rPr>
-                <w:i/>
-                <w:iCs/>
-                <w:sz w:val="16"/>
-                <w:szCs w:val="16"/>
-              </w:rPr>
-              <w:t>vérifier</w:t>
-            </w:r>
-            <w:proofErr w:type="gramEnd"/>
-            <w:r>
-              <w:rPr>
-                <w:i/>
-                <w:iCs/>
-                <w:sz w:val="16"/>
-                <w:szCs w:val="16"/>
-              </w:rPr>
-              <w:t xml:space="preserve"> sur la carte d’identité ou carnet de santé si disponible sinon demander) </w:t>
+              </w:rPr>
+              <w:t xml:space="preserve">(vérifier sur la carte d’identité ou carnet de santé si disponible sinon demander) </w:t>
             </w:r>
           </w:p>
           <w:p>
@@ -709,7 +581,6 @@
                 <w:lang w:val="en-GB"/>
               </w:rPr>
             </w:pPr>
-            <w:proofErr w:type="spellStart"/>
             <w:r>
               <w:rPr>
                 <w:rFonts w:ascii="Verdana" w:hAnsi="Verdana"/>
@@ -718,18 +589,7 @@
                 <w:szCs w:val="16"/>
                 <w:lang w:val="en-GB"/>
               </w:rPr>
-              <w:t>MAD_resp_age</w:t>
-            </w:r>
-            <w:proofErr w:type="spellEnd"/>
-            <w:r>
-              <w:rPr>
-                <w:rFonts w:ascii="Verdana" w:hAnsi="Verdana"/>
-                <w:b/>
-                <w:sz w:val="16"/>
-                <w:szCs w:val="16"/>
-                <w:lang w:val="en-GB"/>
-              </w:rPr>
-              <w:t xml:space="preserve"> </w:t>
+              <w:t xml:space="preserve">MAD_resp_age </w:t>
             </w:r>
             <w:r>
               <w:rPr>
@@ -761,33 +621,7 @@
                 <w:szCs w:val="16"/>
                 <w:lang w:val="en-GB"/>
               </w:rPr>
-              <w:t>(</w:t>
-            </w:r>
-            <w:proofErr w:type="spellStart"/>
-            <w:r>
-              <w:rPr>
-                <w:rFonts w:ascii="Verdana" w:hAnsi="Verdana"/>
-                <w:bCs/>
-                <w:i/>
-                <w:iCs/>
-                <w:sz w:val="16"/>
-                <w:szCs w:val="16"/>
-                <w:lang w:val="en-GB"/>
-              </w:rPr>
-              <w:t>MAD_name</w:t>
-            </w:r>
-            <w:proofErr w:type="spellEnd"/>
-            <w:r>
-              <w:rPr>
-                <w:rFonts w:ascii="Verdana" w:hAnsi="Verdana"/>
-                <w:bCs/>
-                <w:i/>
-                <w:iCs/>
-                <w:sz w:val="16"/>
-                <w:szCs w:val="16"/>
-                <w:lang w:val="en-GB"/>
-              </w:rPr>
-              <w:t>)</w:t>
+              <w:t>(MAD_name)</w:t>
             </w:r>
           </w:p>
         </w:tc>
@@ -872,7 +706,6 @@
                 <w:lang w:val="en-GB"/>
               </w:rPr>
             </w:pPr>
-            <w:proofErr w:type="spellStart"/>
             <w:r>
               <w:rPr>
                 <w:rFonts w:ascii="Verdana" w:hAnsi="Verdana"/>
@@ -883,7 +716,6 @@
               </w:rPr>
               <w:t>EverBreastF</w:t>
             </w:r>
-            <w:proofErr w:type="spellEnd"/>
           </w:p>
         </w:tc>
         <w:tc>
@@ -910,25 +742,7 @@
                 <w:sz w:val="16"/>
                 <w:szCs w:val="16"/>
               </w:rPr>
-              <w:t xml:space="preserve">Est-ce que </w:t>
-            </w:r>
-            <w:proofErr w:type="gramStart"/>
-            <w:r>
-              <w:rPr>
-                <w:rFonts w:ascii="Verdana" w:hAnsi="Verdana"/>
-                <w:sz w:val="16"/>
-                <w:szCs w:val="16"/>
-              </w:rPr>
-              <w:t>l’enfant a jamais</w:t>
-            </w:r>
-            <w:proofErr w:type="gramEnd"/>
-            <w:r>
-              <w:rPr>
-                <w:rFonts w:ascii="Verdana" w:hAnsi="Verdana"/>
-                <w:sz w:val="16"/>
-                <w:szCs w:val="16"/>
-              </w:rPr>
-              <w:t xml:space="preserve"> été nourri(e) au sein ? </w:t>
+              <w:t xml:space="preserve">Est-ce que l’enfant a jamais été nourri(e) au sein ? </w:t>
             </w:r>
           </w:p>
         </w:tc>
@@ -1071,7 +885,6 @@
                 <w:lang w:val="fr-FR"/>
               </w:rPr>
             </w:pPr>
-            <w:proofErr w:type="spellStart"/>
             <w:r>
               <w:rPr>
                 <w:rFonts w:ascii="Verdana" w:hAnsi="Verdana"/>
@@ -1082,7 +895,6 @@
               </w:rPr>
               <w:t>PCIYCBreastF</w:t>
             </w:r>
-            <w:proofErr w:type="spellEnd"/>
           </w:p>
         </w:tc>
         <w:tc>
@@ -1294,45 +1106,7 @@
                 <w:szCs w:val="16"/>
                 <w:lang w:val="fr-FR"/>
               </w:rPr>
-              <w:t>(</w:t>
-            </w:r>
-            <w:proofErr w:type="spellStart"/>
-            <w:r>
-              <w:rPr>
-                <w:rFonts w:ascii="Verdana" w:hAnsi="Verdana"/>
-                <w:bCs/>
-                <w:i/>
-                <w:iCs/>
-                <w:sz w:val="16"/>
-                <w:szCs w:val="16"/>
-                <w:lang w:val="fr-FR"/>
-              </w:rPr>
-              <w:t>MAD_name</w:t>
-            </w:r>
-            <w:proofErr w:type="spellEnd"/>
-            <w:r>
-              <w:rPr>
-                <w:rFonts w:ascii="Verdana" w:hAnsi="Verdana"/>
-                <w:bCs/>
-                <w:i/>
-                <w:iCs/>
-                <w:sz w:val="16"/>
-                <w:szCs w:val="16"/>
-                <w:lang w:val="fr-FR"/>
-              </w:rPr>
-              <w:t>)</w:t>
-            </w:r>
-            <w:r>
-              <w:rPr>
-                <w:rFonts w:ascii="Verdana" w:hAnsi="Verdana"/>
-                <w:bCs/>
-                <w:i/>
-                <w:iCs/>
-                <w:sz w:val="16"/>
-                <w:szCs w:val="16"/>
-                <w:lang w:val="fr-FR"/>
-              </w:rPr>
-              <w:t xml:space="preserve"> </w:t>
+              <w:t xml:space="preserve">(MAD_name) </w:t>
             </w:r>
             <w:r>
               <w:rPr>
@@ -1383,7 +1157,6 @@
                 <w:lang w:val="fr-FR"/>
               </w:rPr>
             </w:pPr>
-            <w:proofErr w:type="spellStart"/>
             <w:r>
               <w:rPr>
                 <w:rFonts w:ascii="Verdana" w:hAnsi="Verdana"/>
@@ -1394,7 +1167,6 @@
               </w:rPr>
               <w:t>PCIYCInfFormNb</w:t>
             </w:r>
-            <w:proofErr w:type="spellEnd"/>
           </w:p>
         </w:tc>
         <w:tc>
@@ -1471,7 +1243,6 @@
                 <w:lang w:val="fr-FR"/>
               </w:rPr>
             </w:pPr>
-            <w:proofErr w:type="spellStart"/>
             <w:r>
               <w:rPr>
                 <w:rFonts w:ascii="Verdana" w:hAnsi="Verdana"/>
@@ -1482,7 +1253,6 @@
               </w:rPr>
               <w:t>PCIYCDairyMiNb</w:t>
             </w:r>
-            <w:proofErr w:type="spellEnd"/>
           </w:p>
         </w:tc>
         <w:tc>
@@ -1508,27 +1278,7 @@
                 <w:szCs w:val="16"/>
                 <w:lang w:val="fr-FR" w:eastAsia="en-GB"/>
               </w:rPr>
-              <w:t xml:space="preserve">Lait (en poudre, lait frais </w:t>
-            </w:r>
-            <w:proofErr w:type="gramStart"/>
-            <w:r>
-              <w:rPr>
-                <w:rFonts w:ascii="Verdana" w:hAnsi="Verdana" w:cs="Arial"/>
-                <w:sz w:val="16"/>
-                <w:szCs w:val="16"/>
-                <w:lang w:val="fr-FR" w:eastAsia="en-GB"/>
-              </w:rPr>
-              <w:t>d’animaux,  autre</w:t>
-            </w:r>
-            <w:proofErr w:type="gramEnd"/>
-            <w:r>
-              <w:rPr>
-                <w:rFonts w:ascii="Verdana" w:hAnsi="Verdana" w:cs="Arial"/>
-                <w:sz w:val="16"/>
-                <w:szCs w:val="16"/>
-                <w:lang w:val="fr-FR" w:eastAsia="en-GB"/>
-              </w:rPr>
-              <w:t>)</w:t>
+              <w:t>Lait (en poudre, lait frais d’animaux,  autre)</w:t>
             </w:r>
           </w:p>
         </w:tc>
@@ -1579,7 +1329,6 @@
                 <w:lang w:val="fr-FR"/>
               </w:rPr>
             </w:pPr>
-            <w:proofErr w:type="spellStart"/>
             <w:r>
               <w:rPr>
                 <w:rFonts w:ascii="Verdana" w:hAnsi="Verdana"/>
@@ -1590,7 +1339,6 @@
               </w:rPr>
               <w:t>PCIYCDairyYoNb</w:t>
             </w:r>
-            <w:proofErr w:type="spellEnd"/>
           </w:p>
         </w:tc>
         <w:tc>
@@ -1667,7 +1415,6 @@
                 <w:lang w:val="fr-FR"/>
               </w:rPr>
             </w:pPr>
-            <w:proofErr w:type="spellStart"/>
             <w:r>
               <w:rPr>
                 <w:rFonts w:ascii="Verdana" w:hAnsi="Verdana"/>
@@ -1678,7 +1425,6 @@
               </w:rPr>
               <w:t>PCIYCStapPoNb</w:t>
             </w:r>
-            <w:proofErr w:type="spellEnd"/>
           </w:p>
         </w:tc>
         <w:tc>
@@ -1755,7 +1501,6 @@
                 <w:lang w:val="fr-FR"/>
               </w:rPr>
             </w:pPr>
-            <w:proofErr w:type="spellStart"/>
             <w:r>
               <w:rPr>
                 <w:rFonts w:ascii="Verdana" w:hAnsi="Verdana"/>
@@ -1766,7 +1511,6 @@
               </w:rPr>
               <w:t>MAD_module</w:t>
             </w:r>
-            <w:proofErr w:type="spellEnd"/>
           </w:p>
         </w:tc>
         <w:tc>
@@ -1807,45 +1551,7 @@
                 <w:szCs w:val="16"/>
                 <w:lang w:val="fr-FR"/>
               </w:rPr>
-              <w:t>(</w:t>
-            </w:r>
-            <w:proofErr w:type="spellStart"/>
-            <w:r>
-              <w:rPr>
-                <w:rFonts w:ascii="Verdana" w:hAnsi="Verdana"/>
-                <w:bCs/>
-                <w:i/>
-                <w:iCs/>
-                <w:sz w:val="16"/>
-                <w:szCs w:val="16"/>
-                <w:lang w:val="fr-FR"/>
-              </w:rPr>
-              <w:t>MAD_name</w:t>
-            </w:r>
-            <w:proofErr w:type="spellEnd"/>
-            <w:r>
-              <w:rPr>
-                <w:rFonts w:ascii="Verdana" w:hAnsi="Verdana"/>
-                <w:bCs/>
-                <w:i/>
-                <w:iCs/>
-                <w:sz w:val="16"/>
-                <w:szCs w:val="16"/>
-                <w:lang w:val="fr-FR"/>
-              </w:rPr>
-              <w:t>)</w:t>
-            </w:r>
-            <w:r>
-              <w:rPr>
-                <w:rFonts w:ascii="Verdana" w:hAnsi="Verdana"/>
-                <w:bCs/>
-                <w:i/>
-                <w:iCs/>
-                <w:sz w:val="16"/>
-                <w:szCs w:val="16"/>
-                <w:lang w:val="fr-FR"/>
-              </w:rPr>
-              <w:t xml:space="preserve"> </w:t>
+              <w:t xml:space="preserve">(MAD_name) </w:t>
             </w:r>
             <w:r>
               <w:rPr>
@@ -1880,14 +1586,12 @@
                 <w:lang w:val="fr-FR"/>
               </w:rPr>
             </w:pPr>
-            <w:proofErr w:type="spellStart"/>
             <w:r>
               <w:rPr>
                 <w:color w:val="000000"/>
               </w:rPr>
               <w:t>PCMADStapCer</w:t>
             </w:r>
-            <w:proofErr w:type="spellEnd"/>
           </w:p>
         </w:tc>
         <w:tc>
@@ -1911,53 +1615,7 @@
                 <w:sz w:val="16"/>
                 <w:szCs w:val="16"/>
               </w:rPr>
-              <w:t>Bouillie (</w:t>
-            </w:r>
-            <w:proofErr w:type="spellStart"/>
-            <w:proofErr w:type="gramStart"/>
-            <w:r>
-              <w:rPr>
-                <w:rFonts w:ascii="Verdana" w:hAnsi="Verdana"/>
-                <w:sz w:val="16"/>
-                <w:szCs w:val="16"/>
-              </w:rPr>
-              <w:t>mil,riz</w:t>
-            </w:r>
-            <w:proofErr w:type="spellEnd"/>
-            <w:r>
-              <w:rPr>
-                <w:rFonts w:ascii="Verdana" w:hAnsi="Verdana"/>
-                <w:sz w:val="16"/>
-                <w:szCs w:val="16"/>
-              </w:rPr>
-              <w:t>,..</w:t>
-            </w:r>
-            <w:proofErr w:type="gramEnd"/>
-            <w:r>
-              <w:rPr>
-                <w:rFonts w:ascii="Verdana" w:hAnsi="Verdana"/>
-                <w:sz w:val="16"/>
-                <w:szCs w:val="16"/>
-              </w:rPr>
-              <w:t xml:space="preserve">), pain, riz, </w:t>
-            </w:r>
-            <w:proofErr w:type="spellStart"/>
-            <w:r>
-              <w:rPr>
-                <w:rFonts w:ascii="Verdana" w:hAnsi="Verdana"/>
-                <w:sz w:val="16"/>
-                <w:szCs w:val="16"/>
-              </w:rPr>
-              <w:t>tô</w:t>
-            </w:r>
-            <w:proofErr w:type="spellEnd"/>
-            <w:r>
-              <w:rPr>
-                <w:rFonts w:ascii="Verdana" w:hAnsi="Verdana"/>
-                <w:sz w:val="16"/>
-                <w:szCs w:val="16"/>
-              </w:rPr>
-              <w:t>, couscous ou d’autres aliments à base de céréales</w:t>
+              <w:t>Bouillie (mil,riz,..), pain, riz, tô, couscous ou d’autres aliments à base de céréales</w:t>
             </w:r>
           </w:p>
           <w:p>
@@ -1977,29 +1635,7 @@
                 <w:sz w:val="16"/>
                 <w:szCs w:val="16"/>
               </w:rPr>
-              <w:t xml:space="preserve"> </w:t>
-            </w:r>
-            <w:proofErr w:type="gramStart"/>
-            <w:r>
-              <w:rPr>
-                <w:rFonts w:ascii="Verdana" w:hAnsi="Verdana"/>
-                <w:i/>
-                <w:iCs/>
-                <w:sz w:val="16"/>
-                <w:szCs w:val="16"/>
-              </w:rPr>
-              <w:t>ajouter</w:t>
-            </w:r>
-            <w:proofErr w:type="gramEnd"/>
-            <w:r>
-              <w:rPr>
-                <w:rFonts w:ascii="Verdana" w:hAnsi="Verdana"/>
-                <w:i/>
-                <w:iCs/>
-                <w:sz w:val="16"/>
-                <w:szCs w:val="16"/>
-              </w:rPr>
-              <w:t xml:space="preserve"> / remplacer des exemples basés sur le pays/la région</w:t>
+              <w:t xml:space="preserve"> ajouter / remplacer des exemples basés sur le pays/la région</w:t>
             </w:r>
           </w:p>
         </w:tc>
@@ -2129,14 +1765,12 @@
                 <w:lang w:val="fr-FR"/>
               </w:rPr>
             </w:pPr>
-            <w:proofErr w:type="spellStart"/>
             <w:r>
               <w:rPr>
                 <w:color w:val="000000"/>
               </w:rPr>
               <w:t>PCMADVegOrg</w:t>
             </w:r>
-            <w:proofErr w:type="spellEnd"/>
           </w:p>
         </w:tc>
         <w:tc>
@@ -2301,7 +1935,6 @@
                 <w:lang w:val="fr-FR"/>
               </w:rPr>
             </w:pPr>
-            <w:proofErr w:type="spellStart"/>
             <w:r>
               <w:rPr>
                 <w:color w:val="000000"/>
@@ -2309,7 +1942,6 @@
               <w:lastRenderedPageBreak/>
               <w:t>PCMADStapRoo</w:t>
             </w:r>
-            <w:proofErr w:type="spellEnd"/>
           </w:p>
         </w:tc>
         <w:tc>
@@ -2353,7 +1985,6 @@
               </w:rPr>
               <w:t xml:space="preserve"> </w:t>
             </w:r>
-            <w:proofErr w:type="gramStart"/>
             <w:r>
               <w:rPr>
                 <w:rFonts w:ascii="Verdana" w:hAnsi="Verdana"/>
@@ -2362,18 +1993,7 @@
                 <w:sz w:val="16"/>
                 <w:szCs w:val="16"/>
               </w:rPr>
-              <w:t>ajouter</w:t>
-            </w:r>
-            <w:proofErr w:type="gramEnd"/>
-            <w:r>
-              <w:rPr>
-                <w:rFonts w:ascii="Verdana" w:hAnsi="Verdana"/>
-                <w:i/>
-                <w:iCs/>
-                <w:sz w:val="16"/>
-                <w:szCs w:val="16"/>
-              </w:rPr>
-              <w:t xml:space="preserve"> / remplacer des exemples basés sur le pays/la région</w:t>
+              <w:t>ajouter / remplacer des exemples basés sur le pays/la région</w:t>
             </w:r>
           </w:p>
         </w:tc>
@@ -2503,14 +2123,12 @@
                 <w:lang w:val="fr-FR"/>
               </w:rPr>
             </w:pPr>
-            <w:proofErr w:type="spellStart"/>
             <w:r>
               <w:rPr>
                 <w:color w:val="000000"/>
               </w:rPr>
               <w:t>PCMADVegGre</w:t>
             </w:r>
-            <w:proofErr w:type="spellEnd"/>
           </w:p>
         </w:tc>
         <w:tc>
@@ -2536,9 +2154,18 @@
                 <w:sz w:val="16"/>
                 <w:szCs w:val="16"/>
               </w:rPr>
-              <w:t xml:space="preserve">Légumes à feuilles </w:t>
-            </w:r>
-            <w:proofErr w:type="gramStart"/>
+              <w:t xml:space="preserve">Légumes à feuilles verte foncées </w:t>
+            </w:r>
+          </w:p>
+          <w:p>
+            <w:pPr>
+              <w:rPr>
+                <w:rFonts w:ascii="Verdana" w:hAnsi="Verdana" w:cs="Arial"/>
+                <w:sz w:val="16"/>
+                <w:szCs w:val="16"/>
+                <w:lang w:val="fr-FR" w:eastAsia="en-GB"/>
+              </w:rPr>
+            </w:pPr>
             <w:r>
               <w:rPr>
                 <w:rFonts w:ascii="Verdana" w:hAnsi="Verdana" w:cs="Calibri"/>
@@ -2546,38 +2173,8 @@
                 <w:sz w:val="16"/>
                 <w:szCs w:val="16"/>
               </w:rPr>
-              <w:t>verte foncées</w:t>
-            </w:r>
-            <w:proofErr w:type="gramEnd"/>
-            <w:r>
-              <w:rPr>
-                <w:rFonts w:ascii="Verdana" w:hAnsi="Verdana" w:cs="Calibri"/>
-                <w:color w:val="000000"/>
-                <w:sz w:val="16"/>
-                <w:szCs w:val="16"/>
-              </w:rPr>
               <w:t xml:space="preserve"> </w:t>
             </w:r>
-          </w:p>
-          <w:p>
-            <w:pPr>
-              <w:rPr>
-                <w:rFonts w:ascii="Verdana" w:hAnsi="Verdana" w:cs="Arial"/>
-                <w:sz w:val="16"/>
-                <w:szCs w:val="16"/>
-                <w:lang w:val="fr-FR" w:eastAsia="en-GB"/>
-              </w:rPr>
-            </w:pPr>
-            <w:r>
-              <w:rPr>
-                <w:rFonts w:ascii="Verdana" w:hAnsi="Verdana" w:cs="Calibri"/>
-                <w:color w:val="000000"/>
-                <w:sz w:val="16"/>
-                <w:szCs w:val="16"/>
-              </w:rPr>
-              <w:t xml:space="preserve"> </w:t>
-            </w:r>
-            <w:proofErr w:type="gramStart"/>
             <w:r>
               <w:rPr>
                 <w:rFonts w:ascii="Verdana" w:hAnsi="Verdana"/>
@@ -2586,18 +2183,7 @@
                 <w:sz w:val="16"/>
                 <w:szCs w:val="16"/>
               </w:rPr>
-              <w:t>ajouter</w:t>
-            </w:r>
-            <w:proofErr w:type="gramEnd"/>
-            <w:r>
-              <w:rPr>
-                <w:rFonts w:ascii="Verdana" w:hAnsi="Verdana"/>
-                <w:i/>
-                <w:iCs/>
-                <w:sz w:val="16"/>
-                <w:szCs w:val="16"/>
-              </w:rPr>
-              <w:t xml:space="preserve"> / remplacer des exemples basés sur le pays/la région</w:t>
+              <w:t>ajouter / remplacer des exemples basés sur le pays/la région</w:t>
             </w:r>
           </w:p>
         </w:tc>
@@ -2727,14 +2313,12 @@
                 <w:lang w:val="fr-FR"/>
               </w:rPr>
             </w:pPr>
-            <w:proofErr w:type="spellStart"/>
             <w:r>
               <w:rPr>
                 <w:color w:val="000000"/>
               </w:rPr>
               <w:t>PCMADFruitOrg</w:t>
             </w:r>
-            <w:proofErr w:type="spellEnd"/>
           </w:p>
         </w:tc>
         <w:tc>
@@ -2781,7 +2365,6 @@
                 <w:lang w:val="fr-FR" w:eastAsia="en-GB"/>
               </w:rPr>
             </w:pPr>
-            <w:proofErr w:type="gramStart"/>
             <w:r>
               <w:rPr>
                 <w:rFonts w:ascii="Verdana" w:hAnsi="Verdana"/>
@@ -2790,18 +2373,7 @@
                 <w:sz w:val="16"/>
                 <w:szCs w:val="16"/>
               </w:rPr>
-              <w:t>ajouter</w:t>
-            </w:r>
-            <w:proofErr w:type="gramEnd"/>
-            <w:r>
-              <w:rPr>
-                <w:rFonts w:ascii="Verdana" w:hAnsi="Verdana"/>
-                <w:i/>
-                <w:iCs/>
-                <w:sz w:val="16"/>
-                <w:szCs w:val="16"/>
-              </w:rPr>
-              <w:t xml:space="preserve"> / remplacer des exemples basés sur le pays/la région</w:t>
+              <w:t>ajouter / remplacer des exemples basés sur le pays/la région</w:t>
             </w:r>
           </w:p>
         </w:tc>
@@ -2931,14 +2503,12 @@
                 <w:lang w:val="fr-FR"/>
               </w:rPr>
             </w:pPr>
-            <w:proofErr w:type="spellStart"/>
             <w:r>
               <w:rPr>
                 <w:color w:val="000000"/>
               </w:rPr>
               <w:t>PCMADVegFruitOth</w:t>
             </w:r>
-            <w:proofErr w:type="spellEnd"/>
           </w:p>
         </w:tc>
         <w:tc>
@@ -3113,14 +2683,12 @@
                 <w:lang w:val="fr-FR"/>
               </w:rPr>
             </w:pPr>
-            <w:proofErr w:type="spellStart"/>
             <w:r>
               <w:rPr>
                 <w:color w:val="000000"/>
               </w:rPr>
               <w:t>PCMADPrMeatO</w:t>
             </w:r>
-            <w:proofErr w:type="spellEnd"/>
           </w:p>
         </w:tc>
         <w:tc>
@@ -3167,7 +2735,6 @@
                 <w:lang w:val="fr-FR" w:eastAsia="en-GB"/>
               </w:rPr>
             </w:pPr>
-            <w:proofErr w:type="gramStart"/>
             <w:r>
               <w:rPr>
                 <w:rFonts w:ascii="Verdana" w:hAnsi="Verdana"/>
@@ -3176,18 +2743,7 @@
                 <w:sz w:val="16"/>
                 <w:szCs w:val="16"/>
               </w:rPr>
-              <w:t>ajouter</w:t>
-            </w:r>
-            <w:proofErr w:type="gramEnd"/>
-            <w:r>
-              <w:rPr>
-                <w:rFonts w:ascii="Verdana" w:hAnsi="Verdana"/>
-                <w:i/>
-                <w:iCs/>
-                <w:sz w:val="16"/>
-                <w:szCs w:val="16"/>
-              </w:rPr>
-              <w:t xml:space="preserve"> / remplacer des exemples basés sur le pays/la région</w:t>
+              <w:t>ajouter / remplacer des exemples basés sur le pays/la région</w:t>
             </w:r>
           </w:p>
         </w:tc>
@@ -3317,14 +2873,12 @@
                 <w:lang w:val="fr-FR"/>
               </w:rPr>
             </w:pPr>
-            <w:proofErr w:type="spellStart"/>
             <w:r>
               <w:rPr>
                 <w:color w:val="000000"/>
               </w:rPr>
               <w:t>PCMADPrMeatF</w:t>
             </w:r>
-            <w:proofErr w:type="spellEnd"/>
           </w:p>
         </w:tc>
         <w:tc>
@@ -3371,7 +2925,6 @@
                 <w:lang w:val="fr-FR" w:eastAsia="en-GB"/>
               </w:rPr>
             </w:pPr>
-            <w:proofErr w:type="gramStart"/>
             <w:r>
               <w:rPr>
                 <w:rFonts w:ascii="Verdana" w:hAnsi="Verdana"/>
@@ -3380,18 +2933,7 @@
                 <w:sz w:val="16"/>
                 <w:szCs w:val="16"/>
               </w:rPr>
-              <w:t>ajouter</w:t>
-            </w:r>
-            <w:proofErr w:type="gramEnd"/>
-            <w:r>
-              <w:rPr>
-                <w:rFonts w:ascii="Verdana" w:hAnsi="Verdana"/>
-                <w:i/>
-                <w:iCs/>
-                <w:sz w:val="16"/>
-                <w:szCs w:val="16"/>
-              </w:rPr>
-              <w:t xml:space="preserve"> / remplacer des exemples basés sur le pays/la région</w:t>
+              <w:t>ajouter / remplacer des exemples basés sur le pays/la région</w:t>
             </w:r>
           </w:p>
         </w:tc>
@@ -3530,14 +3072,12 @@
                 <w:lang w:val="fr-FR"/>
               </w:rPr>
             </w:pPr>
-            <w:proofErr w:type="spellStart"/>
             <w:r>
               <w:rPr>
                 <w:color w:val="000000"/>
               </w:rPr>
               <w:t>PCMADPrEgg</w:t>
             </w:r>
-            <w:proofErr w:type="spellEnd"/>
           </w:p>
         </w:tc>
         <w:tc>
@@ -3599,7 +3139,6 @@
               </w:rPr>
               <w:t xml:space="preserve"> </w:t>
             </w:r>
-            <w:proofErr w:type="gramStart"/>
             <w:r>
               <w:rPr>
                 <w:rFonts w:ascii="Verdana" w:hAnsi="Verdana"/>
@@ -3608,18 +3147,7 @@
                 <w:sz w:val="16"/>
                 <w:szCs w:val="16"/>
               </w:rPr>
-              <w:t>ajouter</w:t>
-            </w:r>
-            <w:proofErr w:type="gramEnd"/>
-            <w:r>
-              <w:rPr>
-                <w:rFonts w:ascii="Verdana" w:hAnsi="Verdana"/>
-                <w:i/>
-                <w:iCs/>
-                <w:sz w:val="16"/>
-                <w:szCs w:val="16"/>
-              </w:rPr>
-              <w:t xml:space="preserve"> / remplacer des exemples basés sur le pays/la région</w:t>
+              <w:t>ajouter / remplacer des exemples basés sur le pays/la région</w:t>
             </w:r>
           </w:p>
         </w:tc>
@@ -3749,14 +3277,12 @@
                 <w:lang w:val="fr-FR"/>
               </w:rPr>
             </w:pPr>
-            <w:proofErr w:type="spellStart"/>
             <w:r>
               <w:rPr>
                 <w:color w:val="000000"/>
               </w:rPr>
               <w:t>PCMADPrFish</w:t>
             </w:r>
-            <w:proofErr w:type="spellEnd"/>
           </w:p>
         </w:tc>
         <w:tc>
@@ -3803,7 +3329,6 @@
                 <w:lang w:val="fr-FR" w:eastAsia="en-GB"/>
               </w:rPr>
             </w:pPr>
-            <w:proofErr w:type="gramStart"/>
             <w:r>
               <w:rPr>
                 <w:rFonts w:ascii="Verdana" w:hAnsi="Verdana"/>
@@ -3812,18 +3337,7 @@
                 <w:sz w:val="16"/>
                 <w:szCs w:val="16"/>
               </w:rPr>
-              <w:t>ajouter</w:t>
-            </w:r>
-            <w:proofErr w:type="gramEnd"/>
-            <w:r>
-              <w:rPr>
-                <w:rFonts w:ascii="Verdana" w:hAnsi="Verdana"/>
-                <w:i/>
-                <w:iCs/>
-                <w:sz w:val="16"/>
-                <w:szCs w:val="16"/>
-              </w:rPr>
-              <w:t xml:space="preserve"> / remplacer des exemples basés sur le pays/la région</w:t>
+              <w:t>ajouter / remplacer des exemples basés sur le pays/la région</w:t>
             </w:r>
           </w:p>
         </w:tc>
@@ -3953,14 +3467,12 @@
                 <w:lang w:val="fr-FR"/>
               </w:rPr>
             </w:pPr>
-            <w:proofErr w:type="spellStart"/>
             <w:r>
               <w:rPr>
                 <w:color w:val="000000"/>
               </w:rPr>
               <w:t>PCMADPulse</w:t>
             </w:r>
-            <w:proofErr w:type="spellEnd"/>
           </w:p>
         </w:tc>
         <w:tc>
@@ -4007,7 +3519,6 @@
                 <w:lang w:val="fr-FR" w:eastAsia="en-GB"/>
               </w:rPr>
             </w:pPr>
-            <w:proofErr w:type="gramStart"/>
             <w:r>
               <w:rPr>
                 <w:rFonts w:ascii="Verdana" w:hAnsi="Verdana"/>
@@ -4016,18 +3527,7 @@
                 <w:sz w:val="16"/>
                 <w:szCs w:val="16"/>
               </w:rPr>
-              <w:t>ajouter</w:t>
-            </w:r>
-            <w:proofErr w:type="gramEnd"/>
-            <w:r>
-              <w:rPr>
-                <w:rFonts w:ascii="Verdana" w:hAnsi="Verdana"/>
-                <w:i/>
-                <w:iCs/>
-                <w:sz w:val="16"/>
-                <w:szCs w:val="16"/>
-              </w:rPr>
-              <w:t xml:space="preserve"> / remplacer des exemples basés sur le pays/la région</w:t>
+              <w:t>ajouter / remplacer des exemples basés sur le pays/la région</w:t>
             </w:r>
           </w:p>
         </w:tc>
@@ -4157,14 +3657,12 @@
                 <w:lang w:val="fr-FR"/>
               </w:rPr>
             </w:pPr>
-            <w:proofErr w:type="spellStart"/>
             <w:r>
               <w:rPr>
                 <w:color w:val="000000"/>
               </w:rPr>
               <w:t>PCMADDairy</w:t>
             </w:r>
-            <w:proofErr w:type="spellEnd"/>
           </w:p>
         </w:tc>
         <w:tc>
@@ -4211,7 +3709,6 @@
                 <w:lang w:val="fr-FR" w:eastAsia="en-GB"/>
               </w:rPr>
             </w:pPr>
-            <w:proofErr w:type="gramStart"/>
             <w:r>
               <w:rPr>
                 <w:rFonts w:ascii="Verdana" w:hAnsi="Verdana"/>
@@ -4220,18 +3717,7 @@
                 <w:sz w:val="16"/>
                 <w:szCs w:val="16"/>
               </w:rPr>
-              <w:t>ajouter</w:t>
-            </w:r>
-            <w:proofErr w:type="gramEnd"/>
-            <w:r>
-              <w:rPr>
-                <w:rFonts w:ascii="Verdana" w:hAnsi="Verdana"/>
-                <w:i/>
-                <w:iCs/>
-                <w:sz w:val="16"/>
-                <w:szCs w:val="16"/>
-              </w:rPr>
-              <w:t xml:space="preserve"> / remplacer des exemples basés sur le pays/la région</w:t>
+              <w:t>ajouter / remplacer des exemples basés sur le pays/la région</w:t>
             </w:r>
           </w:p>
         </w:tc>
@@ -4361,14 +3847,12 @@
                 <w:lang w:val="fr-FR"/>
               </w:rPr>
             </w:pPr>
-            <w:proofErr w:type="spellStart"/>
             <w:r>
               <w:rPr>
                 <w:color w:val="000000"/>
               </w:rPr>
               <w:t>PCMADFatRpalm</w:t>
             </w:r>
-            <w:proofErr w:type="spellEnd"/>
           </w:p>
         </w:tc>
         <w:tc>
@@ -4424,7 +3908,6 @@
               </w:rPr>
               <w:t xml:space="preserve"> </w:t>
             </w:r>
-            <w:proofErr w:type="gramStart"/>
             <w:r>
               <w:rPr>
                 <w:rFonts w:ascii="Verdana" w:hAnsi="Verdana"/>
@@ -4433,18 +3916,7 @@
                 <w:sz w:val="16"/>
                 <w:szCs w:val="16"/>
               </w:rPr>
-              <w:t>ajouter</w:t>
-            </w:r>
-            <w:proofErr w:type="gramEnd"/>
-            <w:r>
-              <w:rPr>
-                <w:rFonts w:ascii="Verdana" w:hAnsi="Verdana"/>
-                <w:i/>
-                <w:iCs/>
-                <w:sz w:val="16"/>
-                <w:szCs w:val="16"/>
-              </w:rPr>
-              <w:t xml:space="preserve"> / remplacer des exemples basés sur le pays/la région</w:t>
+              <w:t>ajouter / remplacer des exemples basés sur le pays/la région</w:t>
             </w:r>
           </w:p>
         </w:tc>
@@ -4574,14 +4046,12 @@
                 <w:lang w:val="fr-FR"/>
               </w:rPr>
             </w:pPr>
-            <w:proofErr w:type="spellStart"/>
             <w:r>
               <w:rPr>
                 <w:color w:val="000000"/>
               </w:rPr>
               <w:t>PCMADSnfChild</w:t>
             </w:r>
-            <w:proofErr w:type="spellEnd"/>
           </w:p>
         </w:tc>
         <w:tc>
@@ -4628,7 +4098,6 @@
                 <w:lang w:val="fr-FR" w:eastAsia="en-GB"/>
               </w:rPr>
             </w:pPr>
-            <w:proofErr w:type="gramStart"/>
             <w:r>
               <w:rPr>
                 <w:rFonts w:ascii="Verdana" w:hAnsi="Verdana"/>
@@ -4638,18 +4107,7 @@
                 <w:szCs w:val="16"/>
               </w:rPr>
               <w:lastRenderedPageBreak/>
-              <w:t>ajouter</w:t>
-            </w:r>
-            <w:proofErr w:type="gramEnd"/>
-            <w:r>
-              <w:rPr>
-                <w:rFonts w:ascii="Verdana" w:hAnsi="Verdana"/>
-                <w:i/>
-                <w:iCs/>
-                <w:sz w:val="16"/>
-                <w:szCs w:val="16"/>
-              </w:rPr>
-              <w:t xml:space="preserve"> / remplacer des exemples basés sur le pays/la région</w:t>
+              <w:t>ajouter / remplacer des exemples basés sur le pays/la région</w:t>
             </w:r>
           </w:p>
         </w:tc>
@@ -4781,7 +4239,6 @@
                 <w:lang w:val="fr-FR"/>
               </w:rPr>
             </w:pPr>
-            <w:proofErr w:type="spellStart"/>
             <w:r>
               <w:rPr>
                 <w:color w:val="000000"/>
@@ -4789,7 +4246,6 @@
               <w:lastRenderedPageBreak/>
               <w:t>PCMADSnfPowd</w:t>
             </w:r>
-            <w:proofErr w:type="spellEnd"/>
           </w:p>
         </w:tc>
         <w:tc>
@@ -4808,25 +4264,14 @@
                 <w:lang w:val="fr-FR"/>
               </w:rPr>
             </w:pPr>
-            <w:proofErr w:type="gramStart"/>
-            <w:r>
-              <w:rPr>
-                <w:rFonts w:ascii="Verdana" w:hAnsi="Verdana"/>
-                <w:sz w:val="16"/>
-                <w:szCs w:val="16"/>
-                <w:lang w:val="fr-FR"/>
-              </w:rPr>
-              <w:t>poudre</w:t>
-            </w:r>
-            <w:proofErr w:type="gramEnd"/>
-            <w:r>
-              <w:rPr>
-                <w:rFonts w:ascii="Verdana" w:hAnsi="Verdana"/>
-                <w:sz w:val="16"/>
-                <w:szCs w:val="16"/>
-                <w:lang w:val="fr-FR"/>
-              </w:rPr>
-              <w:t xml:space="preserve"> de micronutriments</w:t>
+            <w:r>
+              <w:rPr>
+                <w:rFonts w:ascii="Verdana" w:hAnsi="Verdana"/>
+                <w:sz w:val="16"/>
+                <w:szCs w:val="16"/>
+                <w:lang w:val="fr-FR"/>
+              </w:rPr>
+              <w:t>poudre de micronutriments</w:t>
             </w:r>
           </w:p>
           <w:p>
@@ -4847,7 +4292,6 @@
               </w:rPr>
               <w:t xml:space="preserve"> </w:t>
             </w:r>
-            <w:proofErr w:type="gramStart"/>
             <w:r>
               <w:rPr>
                 <w:rFonts w:ascii="Verdana" w:hAnsi="Verdana"/>
@@ -4856,18 +4300,7 @@
                 <w:sz w:val="16"/>
                 <w:szCs w:val="16"/>
               </w:rPr>
-              <w:t>ajouter</w:t>
-            </w:r>
-            <w:proofErr w:type="gramEnd"/>
-            <w:r>
-              <w:rPr>
-                <w:rFonts w:ascii="Verdana" w:hAnsi="Verdana"/>
-                <w:i/>
-                <w:iCs/>
-                <w:sz w:val="16"/>
-                <w:szCs w:val="16"/>
-              </w:rPr>
-              <w:t xml:space="preserve"> / remplacer des exemples basés sur le pays/la région</w:t>
+              <w:t>ajouter / remplacer des exemples basés sur le pays/la région</w:t>
             </w:r>
           </w:p>
         </w:tc>
@@ -4997,14 +4430,12 @@
                 <w:lang w:val="fr-FR"/>
               </w:rPr>
             </w:pPr>
-            <w:proofErr w:type="spellStart"/>
             <w:r>
               <w:rPr>
                 <w:color w:val="000000"/>
               </w:rPr>
               <w:t>PCMADSnfLns</w:t>
             </w:r>
-            <w:proofErr w:type="spellEnd"/>
           </w:p>
         </w:tc>
         <w:tc>
@@ -5023,25 +4454,14 @@
                 <w:lang w:val="fr-FR"/>
               </w:rPr>
             </w:pPr>
-            <w:proofErr w:type="gramStart"/>
-            <w:r>
-              <w:rPr>
-                <w:rFonts w:ascii="Verdana" w:hAnsi="Verdana"/>
-                <w:sz w:val="16"/>
-                <w:szCs w:val="16"/>
-                <w:lang w:val="fr-FR"/>
-              </w:rPr>
-              <w:t>formule</w:t>
-            </w:r>
-            <w:proofErr w:type="gramEnd"/>
-            <w:r>
-              <w:rPr>
-                <w:rFonts w:ascii="Verdana" w:hAnsi="Verdana"/>
-                <w:sz w:val="16"/>
-                <w:szCs w:val="16"/>
-                <w:lang w:val="fr-FR"/>
-              </w:rPr>
-              <w:t xml:space="preserve"> enrichie</w:t>
+            <w:r>
+              <w:rPr>
+                <w:rFonts w:ascii="Verdana" w:hAnsi="Verdana"/>
+                <w:sz w:val="16"/>
+                <w:szCs w:val="16"/>
+                <w:lang w:val="fr-FR"/>
+              </w:rPr>
+              <w:t>formule enrichie</w:t>
             </w:r>
             <w:r>
               <w:rPr>
@@ -5071,7 +4491,6 @@
                 <w:lang w:val="fr-FR" w:eastAsia="en-GB"/>
               </w:rPr>
             </w:pPr>
-            <w:proofErr w:type="gramStart"/>
             <w:r>
               <w:rPr>
                 <w:rFonts w:ascii="Verdana" w:hAnsi="Verdana"/>
@@ -5080,18 +4499,7 @@
                 <w:sz w:val="16"/>
                 <w:szCs w:val="16"/>
               </w:rPr>
-              <w:t>ajouter</w:t>
-            </w:r>
-            <w:proofErr w:type="gramEnd"/>
-            <w:r>
-              <w:rPr>
-                <w:rFonts w:ascii="Verdana" w:hAnsi="Verdana"/>
-                <w:i/>
-                <w:iCs/>
-                <w:sz w:val="16"/>
-                <w:szCs w:val="16"/>
-              </w:rPr>
-              <w:t xml:space="preserve"> / remplacer des exemples basés sur le pays/la région</w:t>
+              <w:t>ajouter / remplacer des exemples basés sur le pays/la région</w:t>
             </w:r>
           </w:p>
         </w:tc>
@@ -5221,14 +4629,12 @@
                 <w:lang w:val="fr-FR"/>
               </w:rPr>
             </w:pPr>
-            <w:proofErr w:type="spellStart"/>
             <w:r>
               <w:rPr>
                 <w:color w:val="000000"/>
               </w:rPr>
               <w:t>PCIYCMeals</w:t>
             </w:r>
-            <w:proofErr w:type="spellEnd"/>
           </w:p>
         </w:tc>
         <w:tc>
@@ -6074,6 +5480,15 @@
 </file>
 
 <file path=customXml/item1.xml><?xml version="1.0" encoding="utf-8"?>
+<?mso-contentType ?>
+<FormTemplates xmlns="http://schemas.microsoft.com/sharepoint/v3/contenttype/forms">
+  <Display>DocumentLibraryForm</Display>
+  <Edit>DocumentLibraryForm</Edit>
+  <New>DocumentLibraryForm</New>
+</FormTemplates>
+</file>
+
+<file path=customXml/item2.xml><?xml version="1.0" encoding="utf-8"?>
 <ct:contentTypeSchema xmlns:ct="http://schemas.microsoft.com/office/2006/metadata/contentType" xmlns:ma="http://schemas.microsoft.com/office/2006/metadata/properties/metaAttributes" ct:_="" ma:_="" ma:contentTypeName="Document" ma:contentTypeID="0x010100D9E21B46B6510944ACCC1A9E9D09B45B" ma:contentTypeVersion="11" ma:contentTypeDescription="Create a new document." ma:contentTypeScope="" ma:versionID="6556b488f9d71e54311c2b4d83043cc3">
   <xsd:schema xmlns:xsd="http://www.w3.org/2001/XMLSchema" xmlns:xs="http://www.w3.org/2001/XMLSchema" xmlns:p="http://schemas.microsoft.com/office/2006/metadata/properties" xmlns:ns3="0aae8104-2775-47bf-a616-40d8eadd5188" xmlns:ns4="8dd5283b-55c2-4f3c-990c-ab18dea8320e" targetNamespace="http://schemas.microsoft.com/office/2006/metadata/properties" ma:root="true" ma:fieldsID="084d0f240e68febdf4292bfe6821f387" ns3:_="" ns4:_="">
     <xsd:import namespace="0aae8104-2775-47bf-a616-40d8eadd5188"/>
@@ -6282,26 +5697,25 @@
 </ct:contentTypeSchema>
 </file>
 
-<file path=customXml/item2.xml><?xml version="1.0" encoding="utf-8"?>
-<?mso-contentType ?>
-<FormTemplates xmlns="http://schemas.microsoft.com/sharepoint/v3/contenttype/forms">
-  <Display>DocumentLibraryForm</Display>
-  <Edit>DocumentLibraryForm</Edit>
-  <New>DocumentLibraryForm</New>
-</FormTemplates>
+<file path=customXml/item3.xml><?xml version="1.0" encoding="utf-8"?>
+<b:Sources xmlns:b="http://schemas.openxmlformats.org/officeDocument/2006/bibliography" xmlns="http://schemas.openxmlformats.org/officeDocument/2006/bibliography" SelectedStyle="\APASixthEditionOfficeOnline.xsl" StyleName="APA" Version="6"/>
 </file>
 
-<file path=customXml/item3.xml><?xml version="1.0" encoding="utf-8"?>
+<file path=customXml/item4.xml><?xml version="1.0" encoding="utf-8"?>
 <p:properties xmlns:p="http://schemas.microsoft.com/office/2006/metadata/properties" xmlns:xsi="http://www.w3.org/2001/XMLSchema-instance" xmlns:pc="http://schemas.microsoft.com/office/infopath/2007/PartnerControls">
   <documentManagement/>
 </p:properties>
 </file>
 
-<file path=customXml/item4.xml><?xml version="1.0" encoding="utf-8"?>
-<b:Sources xmlns:b="http://schemas.openxmlformats.org/officeDocument/2006/bibliography" xmlns="http://schemas.openxmlformats.org/officeDocument/2006/bibliography" SelectedStyle="\APASixthEditionOfficeOnline.xsl" StyleName="APA" Version="6"/>
+<file path=customXml/itemProps1.xml><?xml version="1.0" encoding="utf-8"?>
+<ds:datastoreItem xmlns:ds="http://schemas.openxmlformats.org/officeDocument/2006/customXml" ds:itemID="{F1857719-C1A9-425E-A4EF-E891E928268D}">
+  <ds:schemaRefs>
+    <ds:schemaRef ds:uri="http://schemas.microsoft.com/sharepoint/v3/contenttype/forms"/>
+  </ds:schemaRefs>
+</ds:datastoreItem>
 </file>
 
-<file path=customXml/itemProps1.xml><?xml version="1.0" encoding="utf-8"?>
+<file path=customXml/itemProps2.xml><?xml version="1.0" encoding="utf-8"?>
 <ds:datastoreItem xmlns:ds="http://schemas.openxmlformats.org/officeDocument/2006/customXml" ds:itemID="{C633DD22-A36F-47EF-896E-3B0E1D9BCB1E}">
   <ds:schemaRefs>
     <ds:schemaRef ds:uri="http://schemas.microsoft.com/office/2006/metadata/contentType"/>
@@ -6320,27 +5734,19 @@
 </ds:datastoreItem>
 </file>
 
-<file path=customXml/itemProps2.xml><?xml version="1.0" encoding="utf-8"?>
-<ds:datastoreItem xmlns:ds="http://schemas.openxmlformats.org/officeDocument/2006/customXml" ds:itemID="{F1857719-C1A9-425E-A4EF-E891E928268D}">
+<file path=customXml/itemProps3.xml><?xml version="1.0" encoding="utf-8"?>
+<ds:datastoreItem xmlns:ds="http://schemas.openxmlformats.org/officeDocument/2006/customXml" ds:itemID="{603CB4EA-F788-4E29-8E4F-C322435D1FEC}">
   <ds:schemaRefs>
-    <ds:schemaRef ds:uri="http://schemas.microsoft.com/sharepoint/v3/contenttype/forms"/>
+    <ds:schemaRef ds:uri="http://schemas.openxmlformats.org/officeDocument/2006/bibliography"/>
   </ds:schemaRefs>
 </ds:datastoreItem>
 </file>
 
-<file path=customXml/itemProps3.xml><?xml version="1.0" encoding="utf-8"?>
+<file path=customXml/itemProps4.xml><?xml version="1.0" encoding="utf-8"?>
 <ds:datastoreItem xmlns:ds="http://schemas.openxmlformats.org/officeDocument/2006/customXml" ds:itemID="{C6D69308-5A05-4453-892F-52D6E516CD96}">
   <ds:schemaRefs>
     <ds:schemaRef ds:uri="http://schemas.microsoft.com/office/2006/metadata/properties"/>
     <ds:schemaRef ds:uri="http://schemas.microsoft.com/office/infopath/2007/PartnerControls"/>
   </ds:schemaRefs>
 </ds:datastoreItem>
-</file>
-
-<file path=customXml/itemProps4.xml><?xml version="1.0" encoding="utf-8"?>
-<ds:datastoreItem xmlns:ds="http://schemas.openxmlformats.org/officeDocument/2006/customXml" ds:itemID="{603CB4EA-F788-4E29-8E4F-C322435D1FEC}">
-  <ds:schemaRefs>
-    <ds:schemaRef ds:uri="http://schemas.openxmlformats.org/officeDocument/2006/bibliography"/>
-  </ds:schemaRefs>
-</ds:datastoreItem>
 </file>